--- a/Autoword_XtendM3_0130/Forms/EXT130MI-AddAppt.docx
+++ b/Autoword_XtendM3_0130/Forms/EXT130MI-AddAppt.docx
@@ -701,7 +701,7 @@
         <w:rPr>
           <w:rStyle w:val="ui-provider"/>
         </w:rPr>
-        <w:t>https://github.com/colton-andrade/autoworld-xtendm3</w:t>
+        <w:t>https://github.com/hasancakirAW/infor_appointment</w:t>
       </w:r>
     </w:p>
     <w:p>
